--- a/Course II/СУБД/СУБД.docx
+++ b/Course II/СУБД/СУБД.docx
@@ -289,25 +289,14 @@
       <w:r>
         <w:t xml:space="preserve"> (</w:t>
       </w:r>
-      <w:proofErr w:type="spellStart"/>
-      <w:r>
-        <w:t>эт</w:t>
-      </w:r>
-      <w:proofErr w:type="spellEnd"/>
-      <w:r>
-        <w:t xml:space="preserve"> платно)</w:t>
+      <w:r>
+        <w:t>эт платно)</w:t>
       </w:r>
       <w:r>
         <w:t>.</w:t>
       </w:r>
     </w:p>
-    <w:p>
-      <w:pPr>
-        <w:rPr>
-          <w:lang w:val="en-US"/>
-        </w:rPr>
-      </w:pPr>
-    </w:p>
+    <w:p/>
     <w:p>
       <w:pPr>
         <w:rPr>
@@ -404,11 +393,6 @@
       </w:pPr>
     </w:p>
     <w:p>
-      <w:pPr>
-        <w:rPr>
-          <w:lang w:val="en-US"/>
-        </w:rPr>
-      </w:pPr>
       <w:r>
         <w:rPr>
           <w:b/>
@@ -695,15 +679,7 @@
     <w:p>
       <w:r>
         <w:lastRenderedPageBreak/>
-        <w:t xml:space="preserve">История </w:t>
-      </w:r>
-      <w:proofErr w:type="spellStart"/>
-      <w:r>
-        <w:t>компутеров</w:t>
-      </w:r>
-      <w:proofErr w:type="spellEnd"/>
-      <w:r>
-        <w:t xml:space="preserve"> для СУБД</w:t>
+        <w:t>История компутеров для СУБД</w:t>
       </w:r>
     </w:p>
     <w:p>
@@ -713,13 +689,8 @@
       <w:r>
         <w:t xml:space="preserve">: </w:t>
       </w:r>
-      <w:proofErr w:type="spellStart"/>
-      <w:r>
-        <w:t>мейнфреймы</w:t>
-      </w:r>
-      <w:proofErr w:type="spellEnd"/>
-      <w:r>
-        <w:t xml:space="preserve"> (централизованная обработка)</w:t>
+      <w:r>
+        <w:t>мейнфреймы (централизованная обработка)</w:t>
       </w:r>
     </w:p>
     <w:p>
@@ -768,11 +739,6 @@
       </w:r>
     </w:p>
     <w:p>
-      <w:pPr>
-        <w:rPr>
-          <w:lang w:val="en-US"/>
-        </w:rPr>
-      </w:pPr>
       <w:r>
         <w:t>2010-е</w:t>
       </w:r>
@@ -939,11 +905,6 @@
       </w:r>
     </w:p>
     <w:p>
-      <w:pPr>
-        <w:rPr>
-          <w:lang w:val="en-US"/>
-        </w:rPr>
-      </w:pPr>
       <w:r>
         <w:t xml:space="preserve">Пример плоских файлов – стандартная таблица формата </w:t>
       </w:r>
@@ -957,13 +918,7 @@
         <w:t>xlsx</w:t>
       </w:r>
     </w:p>
-    <w:p>
-      <w:pPr>
-        <w:rPr>
-          <w:lang w:val="en-US"/>
-        </w:rPr>
-      </w:pPr>
-    </w:p>
+    <w:p/>
     <w:p>
       <w:pPr>
         <w:rPr>
@@ -1003,13 +958,8 @@
         <w:t xml:space="preserve">, </w:t>
       </w:r>
       <w:r>
-        <w:t xml:space="preserve">межу которыми есть </w:t>
-      </w:r>
-      <w:proofErr w:type="spellStart"/>
-      <w:r>
-        <w:t>связть</w:t>
-      </w:r>
-      <w:proofErr w:type="spellEnd"/>
+        <w:t>межу которыми есть связть</w:t>
+      </w:r>
     </w:p>
     <w:p/>
     <w:p>
@@ -1114,11 +1064,6 @@
       </w:r>
     </w:p>
     <w:p>
-      <w:pPr>
-        <w:rPr>
-          <w:lang w:val="en-US"/>
-        </w:rPr>
-      </w:pPr>
       <w:r>
         <w:rPr>
           <w:b/>
@@ -1140,6 +1085,241 @@
         <w:t xml:space="preserve"> в другой таблице</w:t>
       </w:r>
     </w:p>
+    <w:p/>
+    <w:p>
+      <w:r>
+        <w:t>Что такое информация и данные?</w:t>
+      </w:r>
+    </w:p>
+    <w:p>
+      <w:r>
+        <w:t>Информация неотделима от процесса информирования (у неё всегда есть отправитель или получатель)</w:t>
+      </w:r>
+    </w:p>
+    <w:p>
+      <w:r>
+        <w:t>Данные – поддающиеся многократной интерпретации представление информации в формализованном виде</w:t>
+      </w:r>
+      <w:r>
+        <w:t xml:space="preserve">, </w:t>
+      </w:r>
+      <w:r>
+        <w:t>пригодном для передачи</w:t>
+      </w:r>
+      <w:r>
+        <w:t xml:space="preserve"> </w:t>
+      </w:r>
+      <w:r>
+        <w:t>связи или обработки (</w:t>
+      </w:r>
+      <w:r>
+        <w:rPr>
+          <w:lang w:val="en-US"/>
+        </w:rPr>
+        <w:t>ISO</w:t>
+      </w:r>
+      <w:r>
+        <w:t>/</w:t>
+      </w:r>
+      <w:r>
+        <w:rPr>
+          <w:lang w:val="en-US"/>
+        </w:rPr>
+        <w:t>IEC</w:t>
+      </w:r>
+      <w:r>
+        <w:t xml:space="preserve"> 2382:2015)</w:t>
+      </w:r>
+    </w:p>
+    <w:p>
+      <w:r>
+        <w:t>Важнейшей компетенцией является умение работать с информацией</w:t>
+      </w:r>
+      <w:r>
+        <w:t>.</w:t>
+      </w:r>
+    </w:p>
+    <w:p/>
+    <w:p/>
+    <w:p>
+      <w:pPr>
+        <w:rPr>
+          <w:lang w:val="en-US"/>
+        </w:rPr>
+      </w:pPr>
+      <w:r>
+        <w:rPr>
+          <w:b/>
+          <w:bCs/>
+        </w:rPr>
+        <w:lastRenderedPageBreak/>
+        <w:t>Реляционная модель</w:t>
+      </w:r>
+      <w:r>
+        <w:t xml:space="preserve"> – абстрактная теория данных</w:t>
+      </w:r>
+      <w:r>
+        <w:t>,</w:t>
+      </w:r>
+      <w:r>
+        <w:t xml:space="preserve"> основанная </w:t>
+      </w:r>
+      <w:r>
+        <w:t>на некоторых положениях математики – в основном теории множеств и предиктивной логики</w:t>
+      </w:r>
+      <w:r>
+        <w:t>.</w:t>
+      </w:r>
+      <w:r>
+        <w:t xml:space="preserve"> Принципы были заложени 69-70 доктором Е</w:t>
+      </w:r>
+      <w:r>
+        <w:rPr>
+          <w:lang w:val="en-US"/>
+        </w:rPr>
+        <w:t>.</w:t>
+      </w:r>
+      <w:r>
+        <w:t>Ф</w:t>
+      </w:r>
+      <w:r>
+        <w:rPr>
+          <w:lang w:val="en-US"/>
+        </w:rPr>
+        <w:t>.</w:t>
+      </w:r>
+      <w:r>
+        <w:t>Коддом</w:t>
+      </w:r>
+      <w:r>
+        <w:rPr>
+          <w:lang w:val="en-US"/>
+        </w:rPr>
+        <w:t>.</w:t>
+      </w:r>
+    </w:p>
+    <w:p>
+      <w:r>
+        <w:t>Реляционная модель – это способ рассмотрения данных</w:t>
+      </w:r>
+      <w:r>
+        <w:t xml:space="preserve">, </w:t>
+      </w:r>
+      <w:r>
+        <w:t>то есть предписание для способа …</w:t>
+      </w:r>
+      <w:r>
+        <w:t xml:space="preserve"> </w:t>
+      </w:r>
+      <w:r>
+        <w:rPr>
+          <w:lang w:val="en-US"/>
+        </w:rPr>
+        <w:t>(</w:t>
+      </w:r>
+      <w:r>
+        <w:t>СЛАЙД БУДЕТ ВЫЛОЖЕН)</w:t>
+      </w:r>
+    </w:p>
+    <w:p>
+      <w:r>
+        <w:t>Реляционная база данных – это база данных</w:t>
+      </w:r>
+      <w:r>
+        <w:t xml:space="preserve">, </w:t>
+      </w:r>
+      <w:r>
+        <w:t>основанная на реляционной модели данных</w:t>
+      </w:r>
+      <w:r>
+        <w:t>.</w:t>
+      </w:r>
+    </w:p>
+    <w:p>
+      <w:r>
+        <w:t>СУБД – совокупность программных средств общего или специального назначения</w:t>
+      </w:r>
+      <w:r>
+        <w:t xml:space="preserve">, </w:t>
+      </w:r>
+      <w:r>
+        <w:t>обеспечивающие управление созданием и использованием без данных</w:t>
+      </w:r>
+      <w:r>
+        <w:t>.</w:t>
+      </w:r>
+    </w:p>
+    <w:p/>
+    <w:p/>
+    <w:p>
+      <w:pPr>
+        <w:pStyle w:val="Heading1"/>
+      </w:pPr>
+      <w:r>
+        <w:t>Основные операции над множествами</w:t>
+      </w:r>
+    </w:p>
+    <w:p>
+      <w:r>
+        <w:t>Объединение – из двух таблиц формируем одну</w:t>
+      </w:r>
+    </w:p>
+    <w:p>
+      <w:r>
+        <w:t>Пересечение – есть в двух таблицах</w:t>
+      </w:r>
+    </w:p>
+    <w:p>
+      <w:pPr>
+        <w:rPr>
+          <w:lang w:val="en-US"/>
+        </w:rPr>
+      </w:pPr>
+      <w:r>
+        <w:t xml:space="preserve">Разность – вычитание из таблицы А данных таблицы </w:t>
+      </w:r>
+      <w:r>
+        <w:rPr>
+          <w:lang w:val="en-US"/>
+        </w:rPr>
+        <w:t>B</w:t>
+      </w:r>
+    </w:p>
+    <w:p>
+      <w:r>
+        <w:t xml:space="preserve">Декартово произведение – берем все данные из таблицы А и комбинируем с данными таблицы </w:t>
+      </w:r>
+      <w:r>
+        <w:rPr>
+          <w:lang w:val="en-US"/>
+        </w:rPr>
+        <w:t>B</w:t>
+      </w:r>
+    </w:p>
+    <w:p/>
+    <w:p/>
+    <w:p>
+      <w:r>
+        <w:t>Проекция – выбираем только определённ</w:t>
+      </w:r>
+      <w:r>
+        <w:t>ы</w:t>
+      </w:r>
+      <w:r>
+        <w:t>е  столбцы</w:t>
+      </w:r>
+    </w:p>
+    <w:p>
+      <w:r>
+        <w:t>Выборка – выборка только определённых строк целиком</w:t>
+      </w:r>
+    </w:p>
+    <w:p>
+      <w:r>
+        <w:t>Соединение</w:t>
+      </w:r>
+    </w:p>
+    <w:p/>
     <w:sectPr>
       <w:headerReference w:type="default" r:id="rId9"/>
       <w:pgSz w:w="11900" w:h="16840"/>

--- a/Course II/СУБД/СУБД.docx
+++ b/Course II/СУБД/СУБД.docx
@@ -1142,11 +1142,6 @@
     <w:p/>
     <w:p/>
     <w:p>
-      <w:pPr>
-        <w:rPr>
-          <w:lang w:val="en-US"/>
-        </w:rPr>
-      </w:pPr>
       <w:r>
         <w:rPr>
           <w:b/>
@@ -1174,27 +1169,18 @@
         <w:t xml:space="preserve"> Принципы были заложени 69-70 доктором Е</w:t>
       </w:r>
       <w:r>
-        <w:rPr>
-          <w:lang w:val="en-US"/>
-        </w:rPr>
         <w:t>.</w:t>
       </w:r>
       <w:r>
         <w:t>Ф</w:t>
       </w:r>
       <w:r>
-        <w:rPr>
-          <w:lang w:val="en-US"/>
-        </w:rPr>
         <w:t>.</w:t>
       </w:r>
       <w:r>
         <w:t>Коддом</w:t>
       </w:r>
       <w:r>
-        <w:rPr>
-          <w:lang w:val="en-US"/>
-        </w:rPr>
         <w:t>.</w:t>
       </w:r>
     </w:p>
@@ -1212,9 +1198,6 @@
         <w:t xml:space="preserve"> </w:t>
       </w:r>
       <w:r>
-        <w:rPr>
-          <w:lang w:val="en-US"/>
-        </w:rPr>
         <w:t>(</w:t>
       </w:r>
       <w:r>
@@ -1270,11 +1253,6 @@
       </w:r>
     </w:p>
     <w:p>
-      <w:pPr>
-        <w:rPr>
-          <w:lang w:val="en-US"/>
-        </w:rPr>
-      </w:pPr>
       <w:r>
         <w:t xml:space="preserve">Разность – вычитание из таблицы А данных таблицы </w:t>
       </w:r>
@@ -1317,6 +1295,185 @@
     <w:p>
       <w:r>
         <w:t>Соединение</w:t>
+      </w:r>
+    </w:p>
+    <w:p/>
+    <w:p/>
+    <w:p>
+      <w:r>
+        <w:t>Компоненты связи</w:t>
+      </w:r>
+    </w:p>
+    <w:p>
+      <w:pPr>
+        <w:rPr>
+          <w:lang w:val="en-US"/>
+        </w:rPr>
+      </w:pPr>
+      <w:r>
+        <w:t>Компоненты связи являются</w:t>
+      </w:r>
+      <w:r>
+        <w:rPr>
+          <w:lang w:val="en-US"/>
+        </w:rPr>
+        <w:t>:</w:t>
+      </w:r>
+    </w:p>
+    <w:p>
+      <w:pPr>
+        <w:pStyle w:val="ListParagraph"/>
+        <w:numPr>
+          <w:ilvl w:val="0"/>
+          <w:numId w:val="13"/>
+        </w:numPr>
+      </w:pPr>
+      <w:r>
+        <w:t>Имя</w:t>
+      </w:r>
+      <w:r>
+        <w:t xml:space="preserve">: </w:t>
+      </w:r>
+      <w:r>
+        <w:t>метка</w:t>
+      </w:r>
+      <w:r>
+        <w:t xml:space="preserve">, </w:t>
+      </w:r>
+      <w:r>
+        <w:t>которая повяляется рядом с объектом</w:t>
+      </w:r>
+      <w:r>
+        <w:t xml:space="preserve">, </w:t>
+      </w:r>
+      <w:r>
+        <w:t>для которого она назначена</w:t>
+      </w:r>
+      <w:r>
+        <w:t xml:space="preserve">. </w:t>
+      </w:r>
+      <w:r>
+        <w:t>Имена должны быть указаны в нижнем регистре</w:t>
+      </w:r>
+    </w:p>
+    <w:p>
+      <w:pPr>
+        <w:pStyle w:val="ListParagraph"/>
+        <w:numPr>
+          <w:ilvl w:val="0"/>
+          <w:numId w:val="13"/>
+        </w:numPr>
+      </w:pPr>
+      <w:r>
+        <w:t>Кардинальность</w:t>
+      </w:r>
+      <w:r>
+        <w:t xml:space="preserve">: </w:t>
+      </w:r>
+      <w:r>
+        <w:t>минимальное и максимальное число значений в связи</w:t>
+      </w:r>
+    </w:p>
+    <w:p/>
+    <w:p/>
+    <w:p>
+      <w:r>
+        <w:t>Ти</w:t>
+      </w:r>
+      <w:r>
+        <w:t>пы связей</w:t>
+      </w:r>
+    </w:p>
+    <w:p>
+      <w:r>
+        <w:t>Все связи предствляют собой информационные требования и праввила ведения бизнеса</w:t>
+      </w:r>
+    </w:p>
+    <w:p>
+      <w:r>
+        <w:t>- Многие к одному или один ко многим (линия к одной и с другой птичья лапка)</w:t>
+      </w:r>
+    </w:p>
+    <w:p>
+      <w:r>
+        <w:t>- Многие ко многим (две птичьи лапки)</w:t>
+      </w:r>
+    </w:p>
+    <w:p>
+      <w:pPr>
+        <w:rPr>
+          <w:lang w:val="en-US"/>
+        </w:rPr>
+      </w:pPr>
+      <w:r>
+        <w:t>- Один к одному (сплошная линия)</w:t>
+      </w:r>
+      <w:r>
+        <w:t xml:space="preserve"> </w:t>
+      </w:r>
+      <w:r>
+        <w:t>–</w:t>
+      </w:r>
+      <w:r>
+        <w:t xml:space="preserve"> </w:t>
+      </w:r>
+      <w:r>
+        <w:t>на практике не особо нужна</w:t>
+      </w:r>
+    </w:p>
+    <w:p>
+      <w:pPr>
+        <w:rPr>
+          <w:lang w:val="en-US"/>
+        </w:rPr>
+      </w:pPr>
+    </w:p>
+    <w:p>
+      <w:pPr>
+        <w:rPr>
+          <w:lang w:val="en-US"/>
+        </w:rPr>
+      </w:pPr>
+      <w:r>
+        <w:rPr>
+          <w:b/>
+          <w:bCs/>
+        </w:rPr>
+        <w:t>Матрица связей</w:t>
+      </w:r>
+      <w:r>
+        <w:rPr>
+          <w:b/>
+          <w:bCs/>
+        </w:rPr>
+        <w:t xml:space="preserve"> </w:t>
+      </w:r>
+      <w:r>
+        <w:t>показывает</w:t>
+      </w:r>
+      <w:r>
+        <w:t>,</w:t>
+      </w:r>
+      <w:r>
+        <w:t xml:space="preserve"> состоит ли объект строки</w:t>
+      </w:r>
+      <w:r>
+        <w:t xml:space="preserve">,  </w:t>
+      </w:r>
+      <w:r>
+        <w:t>расположенный слева</w:t>
+      </w:r>
+      <w:r>
+        <w:t xml:space="preserve">, </w:t>
+      </w:r>
+      <w:r>
+        <w:t xml:space="preserve">в каких-либо отношениях с </w:t>
+      </w:r>
+      <w:r>
+        <w:rPr>
+          <w:lang w:val="en-US"/>
+        </w:rPr>
+        <w:t>…</w:t>
       </w:r>
     </w:p>
     <w:p/>
@@ -2124,6 +2281,119 @@
     </w:lvl>
   </w:abstractNum>
   <w:abstractNum w:abstractNumId="7" w15:restartNumberingAfterBreak="0">
+    <w:nsid w:val="4DED3058"/>
+    <w:multiLevelType w:val="hybridMultilevel"/>
+    <w:tmpl w:val="BB0067F6"/>
+    <w:lvl w:ilvl="0" w:tplc="08090001">
+      <w:start w:val="1"/>
+      <w:numFmt w:val="bullet"/>
+      <w:lvlText w:val=""/>
+      <w:lvlJc w:val="left"/>
+      <w:pPr>
+        <w:ind w:left="720" w:hanging="360"/>
+      </w:pPr>
+      <w:rPr>
+        <w:rFonts w:ascii="Symbol" w:hAnsi="Symbol" w:hint="default"/>
+      </w:rPr>
+    </w:lvl>
+    <w:lvl w:ilvl="1" w:tplc="08090003" w:tentative="1">
+      <w:start w:val="1"/>
+      <w:numFmt w:val="bullet"/>
+      <w:lvlText w:val="o"/>
+      <w:lvlJc w:val="left"/>
+      <w:pPr>
+        <w:ind w:left="1440" w:hanging="360"/>
+      </w:pPr>
+      <w:rPr>
+        <w:rFonts w:ascii="Courier New" w:hAnsi="Courier New" w:cs="Courier New" w:hint="default"/>
+      </w:rPr>
+    </w:lvl>
+    <w:lvl w:ilvl="2" w:tplc="08090005" w:tentative="1">
+      <w:start w:val="1"/>
+      <w:numFmt w:val="bullet"/>
+      <w:lvlText w:val=""/>
+      <w:lvlJc w:val="left"/>
+      <w:pPr>
+        <w:ind w:left="2160" w:hanging="360"/>
+      </w:pPr>
+      <w:rPr>
+        <w:rFonts w:ascii="Wingdings" w:hAnsi="Wingdings" w:hint="default"/>
+      </w:rPr>
+    </w:lvl>
+    <w:lvl w:ilvl="3" w:tplc="08090001" w:tentative="1">
+      <w:start w:val="1"/>
+      <w:numFmt w:val="bullet"/>
+      <w:lvlText w:val=""/>
+      <w:lvlJc w:val="left"/>
+      <w:pPr>
+        <w:ind w:left="2880" w:hanging="360"/>
+      </w:pPr>
+      <w:rPr>
+        <w:rFonts w:ascii="Symbol" w:hAnsi="Symbol" w:hint="default"/>
+      </w:rPr>
+    </w:lvl>
+    <w:lvl w:ilvl="4" w:tplc="08090003" w:tentative="1">
+      <w:start w:val="1"/>
+      <w:numFmt w:val="bullet"/>
+      <w:lvlText w:val="o"/>
+      <w:lvlJc w:val="left"/>
+      <w:pPr>
+        <w:ind w:left="3600" w:hanging="360"/>
+      </w:pPr>
+      <w:rPr>
+        <w:rFonts w:ascii="Courier New" w:hAnsi="Courier New" w:cs="Courier New" w:hint="default"/>
+      </w:rPr>
+    </w:lvl>
+    <w:lvl w:ilvl="5" w:tplc="08090005" w:tentative="1">
+      <w:start w:val="1"/>
+      <w:numFmt w:val="bullet"/>
+      <w:lvlText w:val=""/>
+      <w:lvlJc w:val="left"/>
+      <w:pPr>
+        <w:ind w:left="4320" w:hanging="360"/>
+      </w:pPr>
+      <w:rPr>
+        <w:rFonts w:ascii="Wingdings" w:hAnsi="Wingdings" w:hint="default"/>
+      </w:rPr>
+    </w:lvl>
+    <w:lvl w:ilvl="6" w:tplc="08090001" w:tentative="1">
+      <w:start w:val="1"/>
+      <w:numFmt w:val="bullet"/>
+      <w:lvlText w:val=""/>
+      <w:lvlJc w:val="left"/>
+      <w:pPr>
+        <w:ind w:left="5040" w:hanging="360"/>
+      </w:pPr>
+      <w:rPr>
+        <w:rFonts w:ascii="Symbol" w:hAnsi="Symbol" w:hint="default"/>
+      </w:rPr>
+    </w:lvl>
+    <w:lvl w:ilvl="7" w:tplc="08090003" w:tentative="1">
+      <w:start w:val="1"/>
+      <w:numFmt w:val="bullet"/>
+      <w:lvlText w:val="o"/>
+      <w:lvlJc w:val="left"/>
+      <w:pPr>
+        <w:ind w:left="5760" w:hanging="360"/>
+      </w:pPr>
+      <w:rPr>
+        <w:rFonts w:ascii="Courier New" w:hAnsi="Courier New" w:cs="Courier New" w:hint="default"/>
+      </w:rPr>
+    </w:lvl>
+    <w:lvl w:ilvl="8" w:tplc="08090005" w:tentative="1">
+      <w:start w:val="1"/>
+      <w:numFmt w:val="bullet"/>
+      <w:lvlText w:val=""/>
+      <w:lvlJc w:val="left"/>
+      <w:pPr>
+        <w:ind w:left="6480" w:hanging="360"/>
+      </w:pPr>
+      <w:rPr>
+        <w:rFonts w:ascii="Wingdings" w:hAnsi="Wingdings" w:hint="default"/>
+      </w:rPr>
+    </w:lvl>
+  </w:abstractNum>
+  <w:abstractNum w:abstractNumId="8" w15:restartNumberingAfterBreak="0">
     <w:nsid w:val="53F64DD5"/>
     <w:multiLevelType w:val="hybridMultilevel"/>
     <w:tmpl w:val="45D804AC"/>
@@ -2236,7 +2506,7 @@
       </w:rPr>
     </w:lvl>
   </w:abstractNum>
-  <w:abstractNum w:abstractNumId="8" w15:restartNumberingAfterBreak="0">
+  <w:abstractNum w:abstractNumId="9" w15:restartNumberingAfterBreak="0">
     <w:nsid w:val="5B772C19"/>
     <w:multiLevelType w:val="hybridMultilevel"/>
     <w:tmpl w:val="0C323584"/>
@@ -2350,10 +2620,10 @@
       </w:rPr>
     </w:lvl>
   </w:abstractNum>
-  <w:abstractNum w:abstractNumId="9" w15:restartNumberingAfterBreak="0">
+  <w:abstractNum w:abstractNumId="10" w15:restartNumberingAfterBreak="0">
     <w:nsid w:val="61E43482"/>
     <w:multiLevelType w:val="hybridMultilevel"/>
-    <w:tmpl w:val="5CB03B90"/>
+    <w:tmpl w:val="EFD6A3FA"/>
     <w:lvl w:ilvl="0" w:tplc="08090001">
       <w:start w:val="1"/>
       <w:numFmt w:val="bullet"/>
@@ -2463,7 +2733,7 @@
       </w:rPr>
     </w:lvl>
   </w:abstractNum>
-  <w:abstractNum w:abstractNumId="10" w15:restartNumberingAfterBreak="0">
+  <w:abstractNum w:abstractNumId="11" w15:restartNumberingAfterBreak="0">
     <w:nsid w:val="6333706C"/>
     <w:multiLevelType w:val="hybridMultilevel"/>
     <w:tmpl w:val="738E688E"/>
@@ -2576,7 +2846,7 @@
       </w:rPr>
     </w:lvl>
   </w:abstractNum>
-  <w:abstractNum w:abstractNumId="11" w15:restartNumberingAfterBreak="0">
+  <w:abstractNum w:abstractNumId="12" w15:restartNumberingAfterBreak="0">
     <w:nsid w:val="65D320CE"/>
     <w:multiLevelType w:val="hybridMultilevel"/>
     <w:tmpl w:val="519086A0"/>
@@ -2689,7 +2959,7 @@
       </w:rPr>
     </w:lvl>
   </w:abstractNum>
-  <w:abstractNum w:abstractNumId="12" w15:restartNumberingAfterBreak="0">
+  <w:abstractNum w:abstractNumId="13" w15:restartNumberingAfterBreak="0">
     <w:nsid w:val="692456B8"/>
     <w:multiLevelType w:val="hybridMultilevel"/>
     <w:tmpl w:val="1A269BD6"/>
@@ -2809,10 +3079,10 @@
     <w:abstractNumId w:val="4"/>
   </w:num>
   <w:num w:numId="3">
-    <w:abstractNumId w:val="12"/>
+    <w:abstractNumId w:val="13"/>
   </w:num>
   <w:num w:numId="4">
-    <w:abstractNumId w:val="11"/>
+    <w:abstractNumId w:val="12"/>
   </w:num>
   <w:num w:numId="5">
     <w:abstractNumId w:val="0"/>
@@ -2821,16 +3091,16 @@
     <w:abstractNumId w:val="3"/>
   </w:num>
   <w:num w:numId="7">
-    <w:abstractNumId w:val="8"/>
+    <w:abstractNumId w:val="9"/>
   </w:num>
   <w:num w:numId="8">
-    <w:abstractNumId w:val="7"/>
+    <w:abstractNumId w:val="8"/>
   </w:num>
   <w:num w:numId="9">
     <w:abstractNumId w:val="2"/>
   </w:num>
   <w:num w:numId="10">
-    <w:abstractNumId w:val="10"/>
+    <w:abstractNumId w:val="11"/>
   </w:num>
   <w:num w:numId="11">
     <w:abstractNumId w:val="5"/>
@@ -2839,7 +3109,10 @@
     <w:abstractNumId w:val="1"/>
   </w:num>
   <w:num w:numId="13">
-    <w:abstractNumId w:val="9"/>
+    <w:abstractNumId w:val="10"/>
+  </w:num>
+  <w:num w:numId="14">
+    <w:abstractNumId w:val="7"/>
   </w:num>
 </w:numbering>
 </file>

--- a/Course II/СУБД/СУБД.docx
+++ b/Course II/СУБД/СУБД.docx
@@ -289,8 +289,13 @@
       <w:r>
         <w:t xml:space="preserve"> (</w:t>
       </w:r>
-      <w:r>
-        <w:t>эт платно)</w:t>
+      <w:proofErr w:type="spellStart"/>
+      <w:r>
+        <w:t>эт</w:t>
+      </w:r>
+      <w:proofErr w:type="spellEnd"/>
+      <w:r>
+        <w:t xml:space="preserve"> платно)</w:t>
       </w:r>
       <w:r>
         <w:t>.</w:t>
@@ -679,7 +684,15 @@
     <w:p>
       <w:r>
         <w:lastRenderedPageBreak/>
-        <w:t>История компутеров для СУБД</w:t>
+        <w:t xml:space="preserve">История </w:t>
+      </w:r>
+      <w:proofErr w:type="spellStart"/>
+      <w:r>
+        <w:t>компутеров</w:t>
+      </w:r>
+      <w:proofErr w:type="spellEnd"/>
+      <w:r>
+        <w:t xml:space="preserve"> для СУБД</w:t>
       </w:r>
     </w:p>
     <w:p>
@@ -689,8 +702,13 @@
       <w:r>
         <w:t xml:space="preserve">: </w:t>
       </w:r>
-      <w:r>
-        <w:t>мейнфреймы (централизованная обработка)</w:t>
+      <w:proofErr w:type="spellStart"/>
+      <w:r>
+        <w:t>мейнфреймы</w:t>
+      </w:r>
+      <w:proofErr w:type="spellEnd"/>
+      <w:r>
+        <w:t xml:space="preserve"> (централизованная обработка)</w:t>
       </w:r>
     </w:p>
     <w:p>
@@ -958,8 +976,13 @@
         <w:t xml:space="preserve">, </w:t>
       </w:r>
       <w:r>
-        <w:t>межу которыми есть связть</w:t>
-      </w:r>
+        <w:t xml:space="preserve">межу которыми есть </w:t>
+      </w:r>
+      <w:proofErr w:type="spellStart"/>
+      <w:r>
+        <w:t>связть</w:t>
+      </w:r>
+      <w:proofErr w:type="spellEnd"/>
     </w:p>
     <w:p/>
     <w:p>
@@ -1166,7 +1189,19 @@
         <w:t>.</w:t>
       </w:r>
       <w:r>
-        <w:t xml:space="preserve"> Принципы были заложени 69-70 доктором Е</w:t>
+        <w:t xml:space="preserve"> Принципы были </w:t>
+      </w:r>
+      <w:proofErr w:type="spellStart"/>
+      <w:r>
+        <w:t>заложени</w:t>
+      </w:r>
+      <w:proofErr w:type="spellEnd"/>
+      <w:r>
+        <w:t xml:space="preserve"> 69-70 доктором </w:t>
+      </w:r>
+      <w:proofErr w:type="spellStart"/>
+      <w:r>
+        <w:t>Е</w:t>
       </w:r>
       <w:r>
         <w:t>.</w:t>
@@ -1180,6 +1215,7 @@
       <w:r>
         <w:t>Коддом</w:t>
       </w:r>
+      <w:proofErr w:type="spellEnd"/>
       <w:r>
         <w:t>.</w:t>
       </w:r>
@@ -1305,18 +1341,10 @@
       </w:r>
     </w:p>
     <w:p>
-      <w:pPr>
-        <w:rPr>
-          <w:lang w:val="en-US"/>
-        </w:rPr>
-      </w:pPr>
       <w:r>
         <w:t>Компоненты связи являются</w:t>
       </w:r>
       <w:r>
-        <w:rPr>
-          <w:lang w:val="en-US"/>
-        </w:rPr>
         <w:t>:</w:t>
       </w:r>
     </w:p>
@@ -1341,7 +1369,15 @@
         <w:t xml:space="preserve">, </w:t>
       </w:r>
       <w:r>
-        <w:t>которая повяляется рядом с объектом</w:t>
+        <w:t xml:space="preserve">которая </w:t>
+      </w:r>
+      <w:proofErr w:type="spellStart"/>
+      <w:r>
+        <w:t>повяляется</w:t>
+      </w:r>
+      <w:proofErr w:type="spellEnd"/>
+      <w:r>
+        <w:t xml:space="preserve"> рядом с объектом</w:t>
       </w:r>
       <w:r>
         <w:t xml:space="preserve">, </w:t>
@@ -1386,7 +1422,23 @@
     </w:p>
     <w:p>
       <w:r>
-        <w:t>Все связи предствляют собой информационные требования и праввила ведения бизнеса</w:t>
+        <w:t xml:space="preserve">Все связи </w:t>
+      </w:r>
+      <w:proofErr w:type="spellStart"/>
+      <w:r>
+        <w:t>предствляют</w:t>
+      </w:r>
+      <w:proofErr w:type="spellEnd"/>
+      <w:r>
+        <w:t xml:space="preserve"> собой информационные требования и </w:t>
+      </w:r>
+      <w:proofErr w:type="spellStart"/>
+      <w:r>
+        <w:t>праввила</w:t>
+      </w:r>
+      <w:proofErr w:type="spellEnd"/>
+      <w:r>
+        <w:t xml:space="preserve"> ведения бизнеса</w:t>
       </w:r>
     </w:p>
     <w:p>
@@ -1400,11 +1452,6 @@
       </w:r>
     </w:p>
     <w:p>
-      <w:pPr>
-        <w:rPr>
-          <w:lang w:val="en-US"/>
-        </w:rPr>
-      </w:pPr>
       <w:r>
         <w:t>- Один к одному (сплошная линия)</w:t>
       </w:r>
@@ -1421,19 +1468,8 @@
         <w:t>на практике не особо нужна</w:t>
       </w:r>
     </w:p>
-    <w:p>
-      <w:pPr>
-        <w:rPr>
-          <w:lang w:val="en-US"/>
-        </w:rPr>
-      </w:pPr>
-    </w:p>
-    <w:p>
-      <w:pPr>
-        <w:rPr>
-          <w:lang w:val="en-US"/>
-        </w:rPr>
-      </w:pPr>
+    <w:p/>
+    <w:p>
       <w:r>
         <w:rPr>
           <w:b/>
@@ -1470,13 +1506,131 @@
         <w:t xml:space="preserve">в каких-либо отношениях с </w:t>
       </w:r>
       <w:r>
-        <w:rPr>
-          <w:lang w:val="en-US"/>
-        </w:rPr>
         <w:t>…</w:t>
       </w:r>
     </w:p>
     <w:p/>
+    <w:p>
+      <w:r>
+        <w:t xml:space="preserve">Компоненты </w:t>
+      </w:r>
+      <w:r>
+        <w:rPr>
+          <w:lang w:val="en-US"/>
+        </w:rPr>
+        <w:t>ERD</w:t>
+      </w:r>
+      <w:r>
+        <w:t>-инструкций</w:t>
+      </w:r>
+    </w:p>
+    <w:p>
+      <w:pPr>
+        <w:rPr>
+          <w:lang w:val="en-US"/>
+        </w:rPr>
+      </w:pPr>
+      <w:r>
+        <w:t xml:space="preserve">- </w:t>
+      </w:r>
+      <w:r>
+        <w:rPr>
+          <w:lang w:val="en-US"/>
+        </w:rPr>
+        <w:t>EACH</w:t>
+      </w:r>
+    </w:p>
+    <w:p>
+      <w:pPr>
+        <w:rPr>
+          <w:lang w:val="en-US"/>
+        </w:rPr>
+      </w:pPr>
+      <w:r>
+        <w:rPr>
+          <w:lang w:val="en-US"/>
+        </w:rPr>
+        <w:t>- Entity A</w:t>
+      </w:r>
+    </w:p>
+    <w:p>
+      <w:r>
+        <w:t xml:space="preserve">- </w:t>
+      </w:r>
+      <w:r>
+        <w:rPr>
+          <w:lang w:val="en-US"/>
+        </w:rPr>
+        <w:t>Optionally</w:t>
+      </w:r>
+      <w:r>
+        <w:t xml:space="preserve"> (</w:t>
+      </w:r>
+      <w:r>
+        <w:t>должен быть/ может быть)</w:t>
+      </w:r>
+    </w:p>
+    <w:p>
+      <w:pPr>
+        <w:rPr>
+          <w:lang w:val="en-US"/>
+        </w:rPr>
+      </w:pPr>
+      <w:r>
+        <w:t xml:space="preserve">- </w:t>
+      </w:r>
+      <w:r>
+        <w:rPr>
+          <w:lang w:val="en-US"/>
+        </w:rPr>
+        <w:t>Relationship name</w:t>
+      </w:r>
+    </w:p>
+    <w:p>
+      <w:r>
+        <w:t xml:space="preserve">- </w:t>
+      </w:r>
+      <w:r>
+        <w:rPr>
+          <w:lang w:val="en-US"/>
+        </w:rPr>
+        <w:t>Cardinality</w:t>
+      </w:r>
+      <w:r>
+        <w:t xml:space="preserve"> (</w:t>
+      </w:r>
+      <w:r>
+        <w:t>один и только один/один или более)</w:t>
+      </w:r>
+    </w:p>
+    <w:p>
+      <w:pPr>
+        <w:rPr>
+          <w:lang w:val="en-US"/>
+        </w:rPr>
+      </w:pPr>
+      <w:r>
+        <w:t xml:space="preserve">- </w:t>
+      </w:r>
+      <w:r>
+        <w:rPr>
+          <w:lang w:val="en-US"/>
+        </w:rPr>
+        <w:t>Ent</w:t>
+      </w:r>
+      <w:r>
+        <w:rPr>
+          <w:lang w:val="en-US"/>
+        </w:rPr>
+        <w:t>i</w:t>
+      </w:r>
+      <w:r>
+        <w:rPr>
+          <w:lang w:val="en-US"/>
+        </w:rPr>
+        <w:t>ty B</w:t>
+      </w:r>
+    </w:p>
     <w:sectPr>
       <w:headerReference w:type="default" r:id="rId9"/>
       <w:pgSz w:w="11900" w:h="16840"/>
